--- a/Estudo do microprocessador.docx
+++ b/Estudo do microprocessador.docx
@@ -2996,6 +2996,468 @@
           <w:szCs w:val="24"/>
         </w:rPr>
       </w:pPr>
+    </w:p>
+    <w:p>
+      <w:pPr>
+        <w:spacing w:after="0" w:line="360" w:lineRule="auto"/>
+        <w:jc w:val="both"/>
+        <w:rPr>
+          <w:rFonts w:ascii="Arial" w:hAnsi="Arial" w:cs="Arial"/>
+          <w:b/>
+          <w:sz w:val="24"/>
+          <w:szCs w:val="24"/>
+        </w:rPr>
+      </w:pPr>
+      <w:r>
+        <w:rPr>
+          <w:rFonts w:ascii="Arial" w:hAnsi="Arial" w:cs="Arial"/>
+          <w:b/>
+          <w:sz w:val="24"/>
+          <w:szCs w:val="24"/>
+        </w:rPr>
+        <w:lastRenderedPageBreak/>
+        <w:t xml:space="preserve">&gt;&gt; </w:t>
+      </w:r>
+      <w:r>
+        <w:rPr>
+          <w:rFonts w:ascii="Arial" w:hAnsi="Arial" w:cs="Arial"/>
+          <w:b/>
+          <w:sz w:val="24"/>
+          <w:szCs w:val="24"/>
+        </w:rPr>
+        <w:t xml:space="preserve">Operação </w:t>
+      </w:r>
+      <w:r>
+        <w:rPr>
+          <w:rFonts w:ascii="Arial" w:hAnsi="Arial" w:cs="Arial"/>
+          <w:b/>
+          <w:sz w:val="24"/>
+          <w:szCs w:val="24"/>
+        </w:rPr>
+        <w:t>de Comparação</w:t>
+      </w:r>
+    </w:p>
+    <w:p>
+      <w:pPr>
+        <w:spacing w:after="0" w:line="360" w:lineRule="auto"/>
+        <w:ind w:firstLine="708"/>
+        <w:rPr>
+          <w:rFonts w:ascii="Arial" w:hAnsi="Arial" w:cs="Arial"/>
+          <w:sz w:val="24"/>
+          <w:szCs w:val="24"/>
+        </w:rPr>
+      </w:pPr>
+    </w:p>
+    <w:p>
+      <w:pPr>
+        <w:spacing w:after="0" w:line="360" w:lineRule="auto"/>
+        <w:ind w:firstLine="708"/>
+        <w:rPr>
+          <w:rFonts w:ascii="Arial" w:hAnsi="Arial" w:cs="Arial"/>
+          <w:sz w:val="24"/>
+          <w:szCs w:val="24"/>
+        </w:rPr>
+      </w:pPr>
+      <w:r>
+        <w:rPr>
+          <w:rFonts w:ascii="Arial" w:hAnsi="Arial" w:cs="Arial"/>
+          <w:sz w:val="24"/>
+          <w:szCs w:val="24"/>
+        </w:rPr>
+        <w:t xml:space="preserve">O operando CMP, faz uma comparação entre os registradores de fonte e destino. A sintaxe é: </w:t>
+      </w:r>
+      <w:r>
+        <w:rPr>
+          <w:rFonts w:ascii="Courier New" w:hAnsi="Courier New" w:cs="Courier New"/>
+          <w:sz w:val="24"/>
+          <w:szCs w:val="24"/>
+        </w:rPr>
+        <w:t xml:space="preserve">CMP </w:t>
+      </w:r>
+      <w:proofErr w:type="spellStart"/>
+      <w:proofErr w:type="gramStart"/>
+      <w:r>
+        <w:rPr>
+          <w:rFonts w:ascii="Courier New" w:hAnsi="Courier New" w:cs="Courier New"/>
+          <w:sz w:val="24"/>
+          <w:szCs w:val="24"/>
+        </w:rPr>
+        <w:t>src,dst</w:t>
+      </w:r>
+      <w:proofErr w:type="spellEnd"/>
+      <w:proofErr w:type="gramEnd"/>
+      <w:r>
+        <w:rPr>
+          <w:rFonts w:ascii="Courier New" w:hAnsi="Courier New" w:cs="Courier New"/>
+          <w:sz w:val="24"/>
+          <w:szCs w:val="24"/>
+        </w:rPr>
+        <w:t xml:space="preserve">. </w:t>
+      </w:r>
+      <w:r>
+        <w:rPr>
+          <w:rFonts w:ascii="Arial" w:hAnsi="Arial" w:cs="Arial"/>
+          <w:sz w:val="24"/>
+          <w:szCs w:val="24"/>
+        </w:rPr>
+        <w:t>O operando</w:t>
+      </w:r>
+      <w:r>
+        <w:rPr>
+          <w:rFonts w:ascii="Arial" w:hAnsi="Arial" w:cs="Arial"/>
+          <w:sz w:val="24"/>
+          <w:szCs w:val="24"/>
+        </w:rPr>
+        <w:t xml:space="preserve"> fonte é subtraído do operando destino. É realizada a adição de 1s complementado o operando fonte mais 1. Os dois operandos não são afetados e o resultado não é armazenado. Somente o status dos bits são afetados. Na prática acontece a seguinte operação: </w:t>
+      </w:r>
+      <w:proofErr w:type="spellStart"/>
+      <w:r>
+        <w:rPr>
+          <w:rFonts w:ascii="Arial" w:hAnsi="Arial" w:cs="Arial"/>
+          <w:sz w:val="24"/>
+          <w:szCs w:val="24"/>
+        </w:rPr>
+        <w:t>dst</w:t>
+      </w:r>
+      <w:proofErr w:type="spellEnd"/>
+      <w:r>
+        <w:rPr>
+          <w:rFonts w:ascii="Arial" w:hAnsi="Arial" w:cs="Arial"/>
+          <w:sz w:val="24"/>
+          <w:szCs w:val="24"/>
+        </w:rPr>
+        <w:t xml:space="preserve"> + </w:t>
+      </w:r>
+      <w:proofErr w:type="spellStart"/>
+      <w:r>
+        <w:rPr>
+          <w:rFonts w:ascii="Arial" w:hAnsi="Arial" w:cs="Arial"/>
+          <w:sz w:val="24"/>
+          <w:szCs w:val="24"/>
+        </w:rPr>
+        <w:t>NOT.src</w:t>
+      </w:r>
+      <w:proofErr w:type="spellEnd"/>
+      <w:r>
+        <w:rPr>
+          <w:rFonts w:ascii="Arial" w:hAnsi="Arial" w:cs="Arial"/>
+          <w:sz w:val="24"/>
+          <w:szCs w:val="24"/>
+        </w:rPr>
+        <w:t xml:space="preserve"> + 1 ou, (</w:t>
+      </w:r>
+      <w:proofErr w:type="spellStart"/>
+      <w:r>
+        <w:rPr>
+          <w:rFonts w:ascii="Arial" w:hAnsi="Arial" w:cs="Arial"/>
+          <w:sz w:val="24"/>
+          <w:szCs w:val="24"/>
+        </w:rPr>
+        <w:t>dst</w:t>
+      </w:r>
+      <w:proofErr w:type="spellEnd"/>
+      <w:r>
+        <w:rPr>
+          <w:rFonts w:ascii="Arial" w:hAnsi="Arial" w:cs="Arial"/>
+          <w:sz w:val="24"/>
+          <w:szCs w:val="24"/>
+        </w:rPr>
+        <w:t xml:space="preserve"> – </w:t>
+      </w:r>
+      <w:proofErr w:type="spellStart"/>
+      <w:r>
+        <w:rPr>
+          <w:rFonts w:ascii="Arial" w:hAnsi="Arial" w:cs="Arial"/>
+          <w:sz w:val="24"/>
+          <w:szCs w:val="24"/>
+        </w:rPr>
+        <w:t>src</w:t>
+      </w:r>
+      <w:proofErr w:type="spellEnd"/>
+      <w:r>
+        <w:rPr>
+          <w:rFonts w:ascii="Arial" w:hAnsi="Arial" w:cs="Arial"/>
+          <w:sz w:val="24"/>
+          <w:szCs w:val="24"/>
+        </w:rPr>
+        <w:t>). Como exemplo, podemos real</w:t>
+      </w:r>
+      <w:r>
+        <w:rPr>
+          <w:rFonts w:ascii="Arial" w:hAnsi="Arial" w:cs="Arial"/>
+          <w:sz w:val="24"/>
+          <w:szCs w:val="24"/>
+        </w:rPr>
+        <w:t>izar a comparação entre R5 e R6:</w:t>
+      </w:r>
+    </w:p>
+    <w:p>
+      <w:pPr>
+        <w:autoSpaceDE w:val="0"/>
+        <w:autoSpaceDN w:val="0"/>
+        <w:adjustRightInd w:val="0"/>
+        <w:spacing w:after="0" w:line="240" w:lineRule="auto"/>
+        <w:ind w:firstLine="708"/>
+        <w:rPr>
+          <w:rFonts w:ascii="Courier" w:hAnsi="Courier" w:cs="Courier"/>
+          <w:sz w:val="24"/>
+          <w:szCs w:val="24"/>
+        </w:rPr>
+      </w:pPr>
+      <w:r>
+        <w:rPr>
+          <w:rFonts w:ascii="Courier" w:hAnsi="Courier" w:cs="Courier"/>
+          <w:sz w:val="24"/>
+          <w:szCs w:val="24"/>
+        </w:rPr>
+        <w:t>CMP R</w:t>
+      </w:r>
+      <w:proofErr w:type="gramStart"/>
+      <w:r>
+        <w:rPr>
+          <w:rFonts w:ascii="Courier" w:hAnsi="Courier" w:cs="Courier"/>
+          <w:sz w:val="24"/>
+          <w:szCs w:val="24"/>
+        </w:rPr>
+        <w:t>5,R</w:t>
+      </w:r>
+      <w:proofErr w:type="gramEnd"/>
+      <w:r>
+        <w:rPr>
+          <w:rFonts w:ascii="Courier" w:hAnsi="Courier" w:cs="Courier"/>
+          <w:sz w:val="24"/>
+          <w:szCs w:val="24"/>
+        </w:rPr>
+        <w:t>6 ; R5 = R6?</w:t>
+      </w:r>
+    </w:p>
+    <w:p>
+      <w:pPr>
+        <w:spacing w:after="0" w:line="360" w:lineRule="auto"/>
+        <w:ind w:firstLine="708"/>
+        <w:rPr>
+          <w:rFonts w:ascii="Arial" w:hAnsi="Arial" w:cs="Arial"/>
+          <w:sz w:val="24"/>
+          <w:szCs w:val="24"/>
+        </w:rPr>
+      </w:pPr>
+      <w:r>
+        <w:rPr>
+          <w:rFonts w:ascii="Courier" w:hAnsi="Courier" w:cs="Courier"/>
+          <w:sz w:val="24"/>
+          <w:szCs w:val="24"/>
+        </w:rPr>
+        <w:t xml:space="preserve">JEQ </w:t>
+      </w:r>
+      <w:proofErr w:type="gramStart"/>
+      <w:r>
+        <w:rPr>
+          <w:rFonts w:ascii="Courier" w:hAnsi="Courier" w:cs="Courier"/>
+          <w:sz w:val="24"/>
+          <w:szCs w:val="24"/>
+        </w:rPr>
+        <w:t>EQUAL ;</w:t>
+      </w:r>
+      <w:proofErr w:type="gramEnd"/>
+      <w:r>
+        <w:rPr>
+          <w:rFonts w:ascii="Courier" w:hAnsi="Courier" w:cs="Courier"/>
+          <w:sz w:val="24"/>
+          <w:szCs w:val="24"/>
+        </w:rPr>
+        <w:t xml:space="preserve"> YES, JUMP</w:t>
+      </w:r>
+    </w:p>
+    <w:p>
+      <w:pPr>
+        <w:spacing w:after="0" w:line="360" w:lineRule="auto"/>
+        <w:ind w:firstLine="708"/>
+        <w:rPr>
+          <w:rFonts w:ascii="Arial" w:hAnsi="Arial" w:cs="Arial"/>
+          <w:sz w:val="24"/>
+          <w:szCs w:val="24"/>
+        </w:rPr>
+      </w:pPr>
+      <w:r>
+        <w:rPr>
+          <w:rFonts w:ascii="Arial" w:hAnsi="Arial" w:cs="Arial"/>
+          <w:sz w:val="24"/>
+          <w:szCs w:val="24"/>
+        </w:rPr>
+        <w:t>Se os registradores sã</w:t>
+      </w:r>
+      <w:r>
+        <w:rPr>
+          <w:rFonts w:ascii="Arial" w:hAnsi="Arial" w:cs="Arial"/>
+          <w:sz w:val="24"/>
+          <w:szCs w:val="24"/>
+        </w:rPr>
+        <w:t>o iguais, o programa continua na</w:t>
+      </w:r>
+      <w:r>
+        <w:rPr>
+          <w:rFonts w:ascii="Arial" w:hAnsi="Arial" w:cs="Arial"/>
+          <w:sz w:val="24"/>
+          <w:szCs w:val="24"/>
+        </w:rPr>
+        <w:t xml:space="preserve"> </w:t>
+      </w:r>
+      <w:proofErr w:type="spellStart"/>
+      <w:r>
+        <w:rPr>
+          <w:rFonts w:ascii="Arial" w:hAnsi="Arial" w:cs="Arial"/>
+          <w:i/>
+          <w:sz w:val="24"/>
+          <w:szCs w:val="24"/>
+        </w:rPr>
+        <w:t>label</w:t>
+      </w:r>
+      <w:proofErr w:type="spellEnd"/>
+      <w:r>
+        <w:rPr>
+          <w:rFonts w:ascii="Arial" w:hAnsi="Arial" w:cs="Arial"/>
+          <w:sz w:val="24"/>
+          <w:szCs w:val="24"/>
+        </w:rPr>
+        <w:t xml:space="preserve"> EQUAL.</w:t>
+      </w:r>
+    </w:p>
+    <w:p>
+      <w:pPr>
+        <w:spacing w:after="0" w:line="360" w:lineRule="auto"/>
+        <w:ind w:firstLine="708"/>
+        <w:rPr>
+          <w:rFonts w:ascii="Arial" w:hAnsi="Arial" w:cs="Arial"/>
+          <w:sz w:val="24"/>
+          <w:szCs w:val="24"/>
+        </w:rPr>
+      </w:pPr>
+      <w:r>
+        <w:rPr>
+          <w:rFonts w:ascii="Arial" w:hAnsi="Arial" w:cs="Arial"/>
+          <w:sz w:val="24"/>
+          <w:szCs w:val="24"/>
+        </w:rPr>
+        <w:t xml:space="preserve">Para as funções de leitura e escrita na memória temos as diretivas </w:t>
+      </w:r>
+    </w:p>
+    <w:p>
+      <w:pPr>
+        <w:spacing w:after="0" w:line="360" w:lineRule="auto"/>
+        <w:ind w:firstLine="708"/>
+        <w:rPr>
+          <w:rFonts w:ascii="Arial" w:hAnsi="Arial" w:cs="Arial"/>
+          <w:sz w:val="24"/>
+          <w:szCs w:val="24"/>
+        </w:rPr>
+      </w:pPr>
+      <w:r>
+        <w:rPr>
+          <w:rFonts w:ascii="Arial" w:hAnsi="Arial" w:cs="Arial"/>
+          <w:sz w:val="24"/>
+          <w:szCs w:val="24"/>
+        </w:rPr>
+        <w:t xml:space="preserve">ST: </w:t>
+      </w:r>
+      <w:r>
+        <w:rPr>
+          <w:rFonts w:ascii="Arial" w:hAnsi="Arial" w:cs="Arial"/>
+          <w:sz w:val="24"/>
+          <w:szCs w:val="24"/>
+        </w:rPr>
+        <w:t>carrega o valor</w:t>
+      </w:r>
+      <w:r>
+        <w:rPr>
+          <w:rFonts w:ascii="Arial" w:hAnsi="Arial" w:cs="Arial"/>
+          <w:sz w:val="24"/>
+          <w:szCs w:val="24"/>
+        </w:rPr>
+        <w:t xml:space="preserve"> do registrador fonte no endereç</w:t>
+      </w:r>
+      <w:r>
+        <w:rPr>
+          <w:rFonts w:ascii="Arial" w:hAnsi="Arial" w:cs="Arial"/>
+          <w:sz w:val="24"/>
+          <w:szCs w:val="24"/>
+        </w:rPr>
+        <w:t xml:space="preserve">o dado </w:t>
+      </w:r>
+      <w:r>
+        <w:rPr>
+          <w:rFonts w:ascii="Arial" w:hAnsi="Arial" w:cs="Arial"/>
+          <w:sz w:val="24"/>
+          <w:szCs w:val="24"/>
+        </w:rPr>
+        <w:t>pelo registrador de destino.</w:t>
+      </w:r>
+    </w:p>
+    <w:p>
+      <w:pPr>
+        <w:spacing w:after="0" w:line="360" w:lineRule="auto"/>
+        <w:ind w:firstLine="708"/>
+        <w:rPr>
+          <w:rFonts w:ascii="Arial" w:hAnsi="Arial" w:cs="Arial"/>
+          <w:sz w:val="24"/>
+          <w:szCs w:val="24"/>
+        </w:rPr>
+      </w:pPr>
+      <w:r>
+        <w:rPr>
+          <w:rFonts w:ascii="Arial" w:hAnsi="Arial" w:cs="Arial"/>
+          <w:sz w:val="24"/>
+          <w:szCs w:val="24"/>
+        </w:rPr>
+        <w:t xml:space="preserve">LD: </w:t>
+      </w:r>
+      <w:r>
+        <w:rPr>
+          <w:rFonts w:ascii="Arial" w:hAnsi="Arial" w:cs="Arial"/>
+          <w:sz w:val="24"/>
+          <w:szCs w:val="24"/>
+        </w:rPr>
+        <w:t>carrega o valor no endere</w:t>
+      </w:r>
+      <w:r>
+        <w:rPr>
+          <w:rFonts w:ascii="Arial" w:hAnsi="Arial" w:cs="Arial"/>
+          <w:sz w:val="24"/>
+          <w:szCs w:val="24"/>
+        </w:rPr>
+        <w:t>ç</w:t>
+      </w:r>
+      <w:r>
+        <w:rPr>
+          <w:rFonts w:ascii="Arial" w:hAnsi="Arial" w:cs="Arial"/>
+          <w:sz w:val="24"/>
+          <w:szCs w:val="24"/>
+        </w:rPr>
+        <w:t xml:space="preserve">o dado </w:t>
+      </w:r>
+      <w:r>
+        <w:rPr>
+          <w:rFonts w:ascii="Arial" w:hAnsi="Arial" w:cs="Arial"/>
+          <w:sz w:val="24"/>
+          <w:szCs w:val="24"/>
+        </w:rPr>
+        <w:t>pelo registrador de destino</w:t>
+      </w:r>
+      <w:r>
+        <w:rPr>
+          <w:rFonts w:ascii="Arial" w:hAnsi="Arial" w:cs="Arial"/>
+          <w:sz w:val="24"/>
+          <w:szCs w:val="24"/>
+        </w:rPr>
+        <w:t xml:space="preserve">, </w:t>
+      </w:r>
+      <w:r>
+        <w:rPr>
+          <w:rFonts w:ascii="Arial" w:hAnsi="Arial" w:cs="Arial"/>
+          <w:sz w:val="24"/>
+          <w:szCs w:val="24"/>
+        </w:rPr>
+        <w:t>no registrador fonte.</w:t>
+      </w:r>
       <w:bookmarkStart w:id="0" w:name="_GoBack"/>
       <w:bookmarkEnd w:id="0"/>
     </w:p>
@@ -3015,7 +3477,256 @@
           <w:sz w:val="24"/>
           <w:szCs w:val="24"/>
         </w:rPr>
-        <w:lastRenderedPageBreak/>
+        <w:tab/>
+      </w:r>
+    </w:p>
+    <w:p>
+      <w:pPr>
+        <w:spacing w:after="0" w:line="360" w:lineRule="auto"/>
+        <w:ind w:firstLine="708"/>
+        <w:rPr>
+          <w:rFonts w:ascii="Arial" w:hAnsi="Arial" w:cs="Arial"/>
+          <w:sz w:val="24"/>
+          <w:szCs w:val="24"/>
+        </w:rPr>
+      </w:pPr>
+    </w:p>
+    <w:p>
+      <w:pPr>
+        <w:spacing w:after="0" w:line="360" w:lineRule="auto"/>
+        <w:ind w:firstLine="708"/>
+        <w:rPr>
+          <w:rFonts w:ascii="Arial" w:hAnsi="Arial" w:cs="Arial"/>
+          <w:sz w:val="24"/>
+          <w:szCs w:val="24"/>
+        </w:rPr>
+      </w:pPr>
+    </w:p>
+    <w:p>
+      <w:pPr>
+        <w:spacing w:after="0" w:line="360" w:lineRule="auto"/>
+        <w:ind w:firstLine="708"/>
+        <w:rPr>
+          <w:rFonts w:ascii="Arial" w:hAnsi="Arial" w:cs="Arial"/>
+          <w:sz w:val="24"/>
+          <w:szCs w:val="24"/>
+        </w:rPr>
+      </w:pPr>
+    </w:p>
+    <w:p>
+      <w:pPr>
+        <w:spacing w:after="0" w:line="360" w:lineRule="auto"/>
+        <w:ind w:firstLine="708"/>
+        <w:rPr>
+          <w:rFonts w:ascii="Arial" w:hAnsi="Arial" w:cs="Arial"/>
+          <w:sz w:val="24"/>
+          <w:szCs w:val="24"/>
+        </w:rPr>
+      </w:pPr>
+    </w:p>
+    <w:p>
+      <w:pPr>
+        <w:spacing w:after="0" w:line="360" w:lineRule="auto"/>
+        <w:ind w:firstLine="708"/>
+        <w:rPr>
+          <w:rFonts w:ascii="Arial" w:hAnsi="Arial" w:cs="Arial"/>
+          <w:sz w:val="24"/>
+          <w:szCs w:val="24"/>
+        </w:rPr>
+      </w:pPr>
+    </w:p>
+    <w:p>
+      <w:pPr>
+        <w:spacing w:after="0" w:line="360" w:lineRule="auto"/>
+        <w:ind w:firstLine="708"/>
+        <w:rPr>
+          <w:rFonts w:ascii="Arial" w:hAnsi="Arial" w:cs="Arial"/>
+          <w:sz w:val="24"/>
+          <w:szCs w:val="24"/>
+        </w:rPr>
+      </w:pPr>
+    </w:p>
+    <w:p>
+      <w:pPr>
+        <w:spacing w:after="0" w:line="360" w:lineRule="auto"/>
+        <w:ind w:firstLine="708"/>
+        <w:rPr>
+          <w:rFonts w:ascii="Arial" w:hAnsi="Arial" w:cs="Arial"/>
+          <w:sz w:val="24"/>
+          <w:szCs w:val="24"/>
+        </w:rPr>
+      </w:pPr>
+    </w:p>
+    <w:p>
+      <w:pPr>
+        <w:spacing w:after="0" w:line="360" w:lineRule="auto"/>
+        <w:ind w:firstLine="708"/>
+        <w:rPr>
+          <w:rFonts w:ascii="Arial" w:hAnsi="Arial" w:cs="Arial"/>
+          <w:sz w:val="24"/>
+          <w:szCs w:val="24"/>
+        </w:rPr>
+      </w:pPr>
+    </w:p>
+    <w:p>
+      <w:pPr>
+        <w:spacing w:after="0" w:line="360" w:lineRule="auto"/>
+        <w:ind w:firstLine="708"/>
+        <w:rPr>
+          <w:rFonts w:ascii="Arial" w:hAnsi="Arial" w:cs="Arial"/>
+          <w:sz w:val="24"/>
+          <w:szCs w:val="24"/>
+        </w:rPr>
+      </w:pPr>
+    </w:p>
+    <w:p>
+      <w:pPr>
+        <w:spacing w:after="0" w:line="360" w:lineRule="auto"/>
+        <w:ind w:firstLine="708"/>
+        <w:rPr>
+          <w:rFonts w:ascii="Arial" w:hAnsi="Arial" w:cs="Arial"/>
+          <w:sz w:val="24"/>
+          <w:szCs w:val="24"/>
+        </w:rPr>
+      </w:pPr>
+    </w:p>
+    <w:p>
+      <w:pPr>
+        <w:spacing w:after="0" w:line="360" w:lineRule="auto"/>
+        <w:ind w:firstLine="708"/>
+        <w:rPr>
+          <w:rFonts w:ascii="Arial" w:hAnsi="Arial" w:cs="Arial"/>
+          <w:sz w:val="24"/>
+          <w:szCs w:val="24"/>
+        </w:rPr>
+      </w:pPr>
+    </w:p>
+    <w:p>
+      <w:pPr>
+        <w:spacing w:after="0" w:line="360" w:lineRule="auto"/>
+        <w:ind w:firstLine="708"/>
+        <w:rPr>
+          <w:rFonts w:ascii="Arial" w:hAnsi="Arial" w:cs="Arial"/>
+          <w:sz w:val="24"/>
+          <w:szCs w:val="24"/>
+        </w:rPr>
+      </w:pPr>
+    </w:p>
+    <w:p>
+      <w:pPr>
+        <w:spacing w:after="0" w:line="360" w:lineRule="auto"/>
+        <w:ind w:firstLine="708"/>
+        <w:rPr>
+          <w:rFonts w:ascii="Arial" w:hAnsi="Arial" w:cs="Arial"/>
+          <w:sz w:val="24"/>
+          <w:szCs w:val="24"/>
+        </w:rPr>
+      </w:pPr>
+    </w:p>
+    <w:p>
+      <w:pPr>
+        <w:spacing w:after="0" w:line="360" w:lineRule="auto"/>
+        <w:ind w:firstLine="708"/>
+        <w:rPr>
+          <w:rFonts w:ascii="Arial" w:hAnsi="Arial" w:cs="Arial"/>
+          <w:sz w:val="24"/>
+          <w:szCs w:val="24"/>
+        </w:rPr>
+      </w:pPr>
+    </w:p>
+    <w:p>
+      <w:pPr>
+        <w:spacing w:after="0" w:line="360" w:lineRule="auto"/>
+        <w:ind w:firstLine="708"/>
+        <w:rPr>
+          <w:rFonts w:ascii="Arial" w:hAnsi="Arial" w:cs="Arial"/>
+          <w:sz w:val="24"/>
+          <w:szCs w:val="24"/>
+        </w:rPr>
+      </w:pPr>
+    </w:p>
+    <w:p>
+      <w:pPr>
+        <w:spacing w:after="0" w:line="360" w:lineRule="auto"/>
+        <w:ind w:firstLine="708"/>
+        <w:rPr>
+          <w:rFonts w:ascii="Arial" w:hAnsi="Arial" w:cs="Arial"/>
+          <w:sz w:val="24"/>
+          <w:szCs w:val="24"/>
+        </w:rPr>
+      </w:pPr>
+    </w:p>
+    <w:p>
+      <w:pPr>
+        <w:spacing w:after="0" w:line="360" w:lineRule="auto"/>
+        <w:ind w:firstLine="708"/>
+        <w:rPr>
+          <w:rFonts w:ascii="Arial" w:hAnsi="Arial" w:cs="Arial"/>
+          <w:sz w:val="24"/>
+          <w:szCs w:val="24"/>
+        </w:rPr>
+      </w:pPr>
+    </w:p>
+    <w:p>
+      <w:pPr>
+        <w:spacing w:after="0" w:line="360" w:lineRule="auto"/>
+        <w:ind w:firstLine="708"/>
+        <w:rPr>
+          <w:rFonts w:ascii="Arial" w:hAnsi="Arial" w:cs="Arial"/>
+          <w:sz w:val="24"/>
+          <w:szCs w:val="24"/>
+        </w:rPr>
+      </w:pPr>
+    </w:p>
+    <w:p>
+      <w:pPr>
+        <w:spacing w:after="0" w:line="360" w:lineRule="auto"/>
+        <w:ind w:firstLine="708"/>
+        <w:rPr>
+          <w:rFonts w:ascii="Arial" w:hAnsi="Arial" w:cs="Arial"/>
+          <w:sz w:val="24"/>
+          <w:szCs w:val="24"/>
+        </w:rPr>
+      </w:pPr>
+    </w:p>
+    <w:p>
+      <w:pPr>
+        <w:spacing w:after="0" w:line="360" w:lineRule="auto"/>
+        <w:ind w:firstLine="708"/>
+        <w:rPr>
+          <w:rFonts w:ascii="Arial" w:hAnsi="Arial" w:cs="Arial"/>
+          <w:sz w:val="24"/>
+          <w:szCs w:val="24"/>
+        </w:rPr>
+      </w:pPr>
+    </w:p>
+    <w:p>
+      <w:pPr>
+        <w:spacing w:after="0" w:line="360" w:lineRule="auto"/>
+        <w:ind w:firstLine="708"/>
+        <w:rPr>
+          <w:rFonts w:ascii="Arial" w:hAnsi="Arial" w:cs="Arial"/>
+          <w:sz w:val="24"/>
+          <w:szCs w:val="24"/>
+        </w:rPr>
+      </w:pPr>
+    </w:p>
+    <w:p>
+      <w:pPr>
+        <w:spacing w:after="0" w:line="360" w:lineRule="auto"/>
+        <w:ind w:firstLine="708"/>
+        <w:rPr>
+          <w:rFonts w:ascii="Arial" w:hAnsi="Arial" w:cs="Arial"/>
+          <w:sz w:val="24"/>
+          <w:szCs w:val="24"/>
+        </w:rPr>
+      </w:pPr>
+      <w:r>
+        <w:rPr>
+          <w:rFonts w:ascii="Arial" w:hAnsi="Arial" w:cs="Arial"/>
+          <w:sz w:val="24"/>
+          <w:szCs w:val="24"/>
+        </w:rPr>
         <w:t>Referência Bibliográfica</w:t>
       </w:r>
     </w:p>
